--- a/IN4060/Mandatory exercise no. 5/oblig5.docx
+++ b/IN4060/Mandatory exercise no. 5/oblig5.docx
@@ -1,6 +1,6 @@
 
 <file path=word/document.xml><?xml version="1.0" encoding="utf-8"?>
-<w:document xmlns:wpc="http://schemas.microsoft.com/office/word/2010/wordprocessingCanvas" xmlns:cx="http://schemas.microsoft.com/office/drawing/2014/chartex" xmlns:cx1="http://schemas.microsoft.com/office/drawing/2015/9/8/chartex" xmlns:cx2="http://schemas.microsoft.com/office/drawing/2015/10/21/chartex" xmlns:cx3="http://schemas.microsoft.com/office/drawing/2016/5/9/chartex" xmlns:cx4="http://schemas.microsoft.com/office/drawing/2016/5/10/chartex" xmlns:cx5="http://schemas.microsoft.com/office/drawing/2016/5/11/chartex" xmlns:cx6="http://schemas.microsoft.com/office/drawing/2016/5/12/chartex" xmlns:cx7="http://schemas.microsoft.com/office/drawing/2016/5/13/chartex" xmlns:cx8="http://schemas.microsoft.com/office/drawing/2016/5/14/chartex" xmlns:mc="http://schemas.openxmlformats.org/markup-compatibility/2006" xmlns:aink="http://schemas.microsoft.com/office/drawing/2016/ink" xmlns:am3d="http://schemas.microsoft.com/office/drawing/2017/model3d" xmlns:o="urn:schemas-microsoft-com:office:office" xmlns:r="http://schemas.openxmlformats.org/officeDocument/2006/relationships" xmlns:m="http://schemas.openxmlformats.org/officeDocument/2006/math" xmlns:v="urn:schemas-microsoft-com:vml" xmlns:wp14="http://schemas.microsoft.com/office/word/2010/wordprocessingDrawing" xmlns:wp="http://schemas.openxmlformats.org/drawingml/2006/wordprocessingDrawing" xmlns:w10="urn:schemas-microsoft-com:office:word" xmlns:w="http://schemas.openxmlformats.org/wordprocessingml/2006/main" xmlns:w14="http://schemas.microsoft.com/office/word/2010/wordml" xmlns:w15="http://schemas.microsoft.com/office/word/2012/wordml" xmlns:w16cex="http://schemas.microsoft.com/office/word/2018/wordml/cex" xmlns:w16cid="http://schemas.microsoft.com/office/word/2016/wordml/cid" xmlns:w16="http://schemas.microsoft.com/office/word/2018/wordml" xmlns:w16sdtdh="http://schemas.microsoft.com/office/word/2020/wordml/sdtdatahash" xmlns:w16se="http://schemas.microsoft.com/office/word/2015/wordml/symex" xmlns:wpg="http://schemas.microsoft.com/office/word/2010/wordprocessingGroup" xmlns:wpi="http://schemas.microsoft.com/office/word/2010/wordprocessingInk" xmlns:wne="http://schemas.microsoft.com/office/word/2006/wordml" xmlns:wps="http://schemas.microsoft.com/office/word/2010/wordprocessingShape" mc:Ignorable="w14 w15 w16se w16cid w16 w16cex w16sdtdh wp14">
+<w:document xmlns:wpc="http://schemas.microsoft.com/office/word/2010/wordprocessingCanvas" xmlns:cx="http://schemas.microsoft.com/office/drawing/2014/chartex" xmlns:cx1="http://schemas.microsoft.com/office/drawing/2015/9/8/chartex" xmlns:cx2="http://schemas.microsoft.com/office/drawing/2015/10/21/chartex" xmlns:cx3="http://schemas.microsoft.com/office/drawing/2016/5/9/chartex" xmlns:cx4="http://schemas.microsoft.com/office/drawing/2016/5/10/chartex" xmlns:cx5="http://schemas.microsoft.com/office/drawing/2016/5/11/chartex" xmlns:cx6="http://schemas.microsoft.com/office/drawing/2016/5/12/chartex" xmlns:cx7="http://schemas.microsoft.com/office/drawing/2016/5/13/chartex" xmlns:cx8="http://schemas.microsoft.com/office/drawing/2016/5/14/chartex" xmlns:mc="http://schemas.openxmlformats.org/markup-compatibility/2006" xmlns:aink="http://schemas.microsoft.com/office/drawing/2016/ink" xmlns:am3d="http://schemas.microsoft.com/office/drawing/2017/model3d" xmlns:o="urn:schemas-microsoft-com:office:office" xmlns:oel="http://schemas.microsoft.com/office/2019/extlst" xmlns:r="http://schemas.openxmlformats.org/officeDocument/2006/relationships" xmlns:m="http://schemas.openxmlformats.org/officeDocument/2006/math" xmlns:v="urn:schemas-microsoft-com:vml" xmlns:wp14="http://schemas.microsoft.com/office/word/2010/wordprocessingDrawing" xmlns:wp="http://schemas.openxmlformats.org/drawingml/2006/wordprocessingDrawing" xmlns:w10="urn:schemas-microsoft-com:office:word" xmlns:w="http://schemas.openxmlformats.org/wordprocessingml/2006/main" xmlns:w14="http://schemas.microsoft.com/office/word/2010/wordml" xmlns:w15="http://schemas.microsoft.com/office/word/2012/wordml" xmlns:w16cex="http://schemas.microsoft.com/office/word/2018/wordml/cex" xmlns:w16cid="http://schemas.microsoft.com/office/word/2016/wordml/cid" xmlns:w16="http://schemas.microsoft.com/office/word/2018/wordml" xmlns:w16sdtdh="http://schemas.microsoft.com/office/word/2020/wordml/sdtdatahash" xmlns:w16se="http://schemas.microsoft.com/office/word/2015/wordml/symex" xmlns:wpg="http://schemas.microsoft.com/office/word/2010/wordprocessingGroup" xmlns:wpi="http://schemas.microsoft.com/office/word/2010/wordprocessingInk" xmlns:wne="http://schemas.microsoft.com/office/word/2006/wordml" xmlns:wps="http://schemas.microsoft.com/office/word/2010/wordprocessingShape" mc:Ignorable="w14 w15 w16se w16cid w16 w16cex w16sdtdh wp14">
   <w:body>
     <w:p>
       <w:pPr>
@@ -10,9 +10,57 @@
       </w:pPr>
       <w:r>
         <w:rPr>
+          <w:noProof/>
           <w:lang w:val="en-US"/>
         </w:rPr>
-        <w:t>1 Model Semantics</w:t>
+        <w:drawing>
+          <wp:inline distT="0" distB="0" distL="0" distR="0" wp14:anchorId="50AD6A91" wp14:editId="67A51C83">
+            <wp:extent cx="5731510" cy="4408170"/>
+            <wp:effectExtent l="0" t="0" r="2540" b="0"/>
+            <wp:docPr id="688965091" name="Picture 1"/>
+            <wp:cNvGraphicFramePr>
+              <a:graphicFrameLocks xmlns:a="http://schemas.openxmlformats.org/drawingml/2006/main" noChangeAspect="1"/>
+            </wp:cNvGraphicFramePr>
+            <a:graphic xmlns:a="http://schemas.openxmlformats.org/drawingml/2006/main">
+              <a:graphicData uri="http://schemas.openxmlformats.org/drawingml/2006/picture">
+                <pic:pic xmlns:pic="http://schemas.openxmlformats.org/drawingml/2006/picture">
+                  <pic:nvPicPr>
+                    <pic:cNvPr id="0" name="Picture 1"/>
+                    <pic:cNvPicPr>
+                      <a:picLocks noChangeAspect="1" noChangeArrowheads="1"/>
+                    </pic:cNvPicPr>
+                  </pic:nvPicPr>
+                  <pic:blipFill>
+                    <a:blip r:embed="rId5">
+                      <a:extLst>
+                        <a:ext uri="{28A0092B-C50C-407E-A947-70E740481C1C}">
+                          <a14:useLocalDpi xmlns:a14="http://schemas.microsoft.com/office/drawing/2010/main" val="0"/>
+                        </a:ext>
+                      </a:extLst>
+                    </a:blip>
+                    <a:srcRect/>
+                    <a:stretch>
+                      <a:fillRect/>
+                    </a:stretch>
+                  </pic:blipFill>
+                  <pic:spPr bwMode="auto">
+                    <a:xfrm>
+                      <a:off x="0" y="0"/>
+                      <a:ext cx="5731510" cy="4408170"/>
+                    </a:xfrm>
+                    <a:prstGeom prst="rect">
+                      <a:avLst/>
+                    </a:prstGeom>
+                    <a:noFill/>
+                    <a:ln>
+                      <a:noFill/>
+                    </a:ln>
+                  </pic:spPr>
+                </pic:pic>
+              </a:graphicData>
+            </a:graphic>
+          </wp:inline>
+        </w:drawing>
       </w:r>
     </w:p>
     <w:p>
@@ -21,6 +69,61 @@
           <w:lang w:val="en-US"/>
         </w:rPr>
       </w:pPr>
+      <w:r>
+        <w:rPr>
+          <w:noProof/>
+          <w:lang w:val="en-US"/>
+        </w:rPr>
+        <w:lastRenderedPageBreak/>
+        <w:drawing>
+          <wp:inline distT="0" distB="0" distL="0" distR="0" wp14:anchorId="22EFD5AA" wp14:editId="4E4E60B4">
+            <wp:extent cx="5724525" cy="4667250"/>
+            <wp:effectExtent l="0" t="0" r="9525" b="0"/>
+            <wp:docPr id="596399974" name="Picture 2"/>
+            <wp:cNvGraphicFramePr>
+              <a:graphicFrameLocks xmlns:a="http://schemas.openxmlformats.org/drawingml/2006/main" noChangeAspect="1"/>
+            </wp:cNvGraphicFramePr>
+            <a:graphic xmlns:a="http://schemas.openxmlformats.org/drawingml/2006/main">
+              <a:graphicData uri="http://schemas.openxmlformats.org/drawingml/2006/picture">
+                <pic:pic xmlns:pic="http://schemas.openxmlformats.org/drawingml/2006/picture">
+                  <pic:nvPicPr>
+                    <pic:cNvPr id="0" name="Picture 2"/>
+                    <pic:cNvPicPr>
+                      <a:picLocks noChangeAspect="1" noChangeArrowheads="1"/>
+                    </pic:cNvPicPr>
+                  </pic:nvPicPr>
+                  <pic:blipFill>
+                    <a:blip r:embed="rId6">
+                      <a:extLst>
+                        <a:ext uri="{28A0092B-C50C-407E-A947-70E740481C1C}">
+                          <a14:useLocalDpi xmlns:a14="http://schemas.microsoft.com/office/drawing/2010/main" val="0"/>
+                        </a:ext>
+                      </a:extLst>
+                    </a:blip>
+                    <a:srcRect/>
+                    <a:stretch>
+                      <a:fillRect/>
+                    </a:stretch>
+                  </pic:blipFill>
+                  <pic:spPr bwMode="auto">
+                    <a:xfrm>
+                      <a:off x="0" y="0"/>
+                      <a:ext cx="5724525" cy="4667250"/>
+                    </a:xfrm>
+                    <a:prstGeom prst="rect">
+                      <a:avLst/>
+                    </a:prstGeom>
+                    <a:noFill/>
+                    <a:ln>
+                      <a:noFill/>
+                    </a:ln>
+                  </pic:spPr>
+                </pic:pic>
+              </a:graphicData>
+            </a:graphic>
+          </wp:inline>
+        </w:drawing>
+      </w:r>
     </w:p>
     <w:p>
       <w:pPr>
@@ -28,201 +131,634 @@
           <w:lang w:val="en-US"/>
         </w:rPr>
       </w:pPr>
-      <w:r>
-        <w:rPr>
-          <w:lang w:val="en-US"/>
-        </w:rPr>
-        <w:t>1.1 Interpretation</w:t>
-      </w:r>
     </w:p>
     <w:p>
       <w:pPr>
         <w:rPr>
-          <w:lang w:val="en-US"/>
-        </w:rPr>
-      </w:pPr>
-      <w:r>
-        <w:rPr>
-          <w:lang w:val="en-US"/>
-        </w:rPr>
-        <w:t xml:space="preserve">1. </w:t>
-      </w:r>
-      <w:r>
-        <w:rPr>
-          <w:lang w:val="en-US"/>
-        </w:rPr>
-        <w:t>Animal</w:t>
-      </w:r>
-      <w:r>
-        <w:rPr>
-          <w:rStyle w:val="Strong"/>
-          <w:rFonts w:ascii="Arial" w:hAnsi="Arial" w:cs="Arial"/>
-          <w:color w:val="212121"/>
-          <w:sz w:val="18"/>
-          <w:szCs w:val="18"/>
-          <w:shd w:val="clear" w:color="auto" w:fill="FFFFFF"/>
-          <w:vertAlign w:val="superscript"/>
-          <w:lang w:val="en-US"/>
-        </w:rPr>
-        <w:t xml:space="preserve">I </w:t>
-      </w:r>
-      <w:r>
-        <w:rPr>
-          <w:lang w:val="en-US"/>
-        </w:rPr>
-        <w:t>= {Tweety, JollyJumper, Bruce}.</w:t>
+          <w:rFonts w:ascii="Segoe UI" w:eastAsia="Times New Roman" w:hAnsi="Segoe UI" w:cs="Segoe UI"/>
+          <w:b/>
+          <w:bCs/>
+          <w:color w:val="0D0D0D"/>
+          <w:kern w:val="0"/>
+          <w:sz w:val="30"/>
+          <w:szCs w:val="30"/>
+          <w:lang w:val="en-US" w:eastAsia="nb-NO"/>
+          <w14:ligatures w14:val="none"/>
+        </w:rPr>
+      </w:pPr>
+      <w:r>
+        <w:rPr>
+          <w:rFonts w:ascii="Segoe UI" w:eastAsia="Times New Roman" w:hAnsi="Segoe UI" w:cs="Segoe UI"/>
+          <w:b/>
+          <w:bCs/>
+          <w:color w:val="0D0D0D"/>
+          <w:kern w:val="0"/>
+          <w:sz w:val="30"/>
+          <w:szCs w:val="30"/>
+          <w:lang w:val="en-US" w:eastAsia="nb-NO"/>
+          <w14:ligatures w14:val="none"/>
+        </w:rPr>
+        <w:t>2. Semantic web and reasoning</w:t>
       </w:r>
     </w:p>
     <w:p>
       <w:pPr>
         <w:rPr>
-          <w:lang w:val="en-US"/>
-        </w:rPr>
-      </w:pPr>
+          <w:rFonts w:ascii="Segoe UI" w:eastAsia="Times New Roman" w:hAnsi="Segoe UI" w:cs="Segoe UI"/>
+          <w:b/>
+          <w:bCs/>
+          <w:color w:val="0D0D0D"/>
+          <w:kern w:val="0"/>
+          <w:sz w:val="30"/>
+          <w:szCs w:val="30"/>
+          <w:lang w:val="en-US" w:eastAsia="nb-NO"/>
+          <w14:ligatures w14:val="none"/>
+        </w:rPr>
+      </w:pPr>
+      <w:r>
+        <w:rPr>
+          <w:rFonts w:ascii="Segoe UI" w:eastAsia="Times New Roman" w:hAnsi="Segoe UI" w:cs="Segoe UI"/>
+          <w:b/>
+          <w:bCs/>
+          <w:color w:val="0D0D0D"/>
+          <w:kern w:val="0"/>
+          <w:sz w:val="30"/>
+          <w:szCs w:val="30"/>
+          <w:lang w:val="en-US" w:eastAsia="nb-NO"/>
+          <w14:ligatures w14:val="none"/>
+        </w:rPr>
+        <w:t>1.</w:t>
+      </w:r>
+      <w:r>
+        <w:rPr>
+          <w:rFonts w:ascii="Segoe UI" w:eastAsia="Times New Roman" w:hAnsi="Segoe UI" w:cs="Segoe UI"/>
+          <w:b/>
+          <w:bCs/>
+          <w:color w:val="0D0D0D"/>
+          <w:kern w:val="0"/>
+          <w:sz w:val="30"/>
+          <w:szCs w:val="30"/>
+          <w:lang w:val="en-US" w:eastAsia="nb-NO"/>
+          <w14:ligatures w14:val="none"/>
+        </w:rPr>
+        <w:tab/>
+      </w:r>
+      <w:r>
+        <w:rPr>
+          <w:rFonts w:ascii="Segoe UI" w:eastAsia="Times New Roman" w:hAnsi="Segoe UI" w:cs="Segoe UI"/>
+          <w:color w:val="0D0D0D"/>
+          <w:kern w:val="0"/>
+          <w:sz w:val="30"/>
+          <w:szCs w:val="30"/>
+          <w:lang w:val="en-US" w:eastAsia="nb-NO"/>
+          <w14:ligatures w14:val="none"/>
+        </w:rPr>
+        <w:t>Closed World Assumption vs. Open World Assumption:</w:t>
+      </w:r>
     </w:p>
     <w:p>
       <w:pPr>
         <w:rPr>
-          <w:lang w:val="en-US"/>
-        </w:rPr>
-      </w:pPr>
-      <w:r>
-        <w:rPr>
-          <w:lang w:val="en-US"/>
-        </w:rPr>
-        <w:t>2. Animal</w:t>
-      </w:r>
-      <w:r>
-        <w:rPr>
-          <w:rStyle w:val="Strong"/>
-          <w:rFonts w:ascii="Arial" w:hAnsi="Arial" w:cs="Arial"/>
-          <w:color w:val="212121"/>
-          <w:sz w:val="18"/>
-          <w:szCs w:val="18"/>
-          <w:shd w:val="clear" w:color="auto" w:fill="FFFFFF"/>
-          <w:vertAlign w:val="superscript"/>
-          <w:lang w:val="en-US"/>
-        </w:rPr>
-        <w:t xml:space="preserve">I </w:t>
-      </w:r>
-      <w:r>
-        <w:rPr>
-          <w:lang w:val="en-US"/>
-        </w:rPr>
-        <w:t>= {Tweety, JollyJumper}.</w:t>
+          <w:rFonts w:ascii="Segoe UI" w:eastAsia="Times New Roman" w:hAnsi="Segoe UI" w:cs="Segoe UI"/>
+          <w:color w:val="0D0D0D"/>
+          <w:kern w:val="0"/>
+          <w:sz w:val="20"/>
+          <w:szCs w:val="20"/>
+          <w:lang w:val="en-US" w:eastAsia="nb-NO"/>
+          <w14:ligatures w14:val="none"/>
+        </w:rPr>
+      </w:pPr>
+      <w:r>
+        <w:rPr>
+          <w:rFonts w:ascii="Segoe UI" w:eastAsia="Times New Roman" w:hAnsi="Segoe UI" w:cs="Segoe UI"/>
+          <w:b/>
+          <w:bCs/>
+          <w:color w:val="0D0D0D"/>
+          <w:kern w:val="0"/>
+          <w:sz w:val="30"/>
+          <w:szCs w:val="30"/>
+          <w:lang w:val="en-US" w:eastAsia="nb-NO"/>
+          <w14:ligatures w14:val="none"/>
+        </w:rPr>
+        <w:t>•</w:t>
+      </w:r>
+      <w:r>
+        <w:rPr>
+          <w:rFonts w:ascii="Segoe UI" w:eastAsia="Times New Roman" w:hAnsi="Segoe UI" w:cs="Segoe UI"/>
+          <w:b/>
+          <w:bCs/>
+          <w:color w:val="0D0D0D"/>
+          <w:kern w:val="0"/>
+          <w:sz w:val="30"/>
+          <w:szCs w:val="30"/>
+          <w:lang w:val="en-US" w:eastAsia="nb-NO"/>
+          <w14:ligatures w14:val="none"/>
+        </w:rPr>
+        <w:tab/>
+      </w:r>
+      <w:r>
+        <w:rPr>
+          <w:rFonts w:ascii="Segoe UI" w:eastAsia="Times New Roman" w:hAnsi="Segoe UI" w:cs="Segoe UI"/>
+          <w:color w:val="0D0D0D"/>
+          <w:kern w:val="0"/>
+          <w:sz w:val="20"/>
+          <w:szCs w:val="20"/>
+          <w:lang w:val="en-US" w:eastAsia="nb-NO"/>
+          <w14:ligatures w14:val="none"/>
+        </w:rPr>
+        <w:t>The closed world assumption assumes that if a fact is not known to be true, it is false. Conversely, the open world assumption states that if a fact is not known to be false, it may be true. The semantic web primarily operates under the open world assumption, as it allows for incomplete knowledge and supports incremental updates without requiring reevaluation of existing knowledge.</w:t>
       </w:r>
     </w:p>
     <w:p>
       <w:pPr>
         <w:rPr>
-          <w:lang w:val="en-US"/>
-        </w:rPr>
-      </w:pPr>
+          <w:rFonts w:ascii="Segoe UI" w:eastAsia="Times New Roman" w:hAnsi="Segoe UI" w:cs="Segoe UI"/>
+          <w:color w:val="0D0D0D"/>
+          <w:kern w:val="0"/>
+          <w:sz w:val="30"/>
+          <w:szCs w:val="30"/>
+          <w:lang w:val="en-US" w:eastAsia="nb-NO"/>
+          <w14:ligatures w14:val="none"/>
+        </w:rPr>
+      </w:pPr>
+      <w:r>
+        <w:rPr>
+          <w:rFonts w:ascii="Segoe UI" w:eastAsia="Times New Roman" w:hAnsi="Segoe UI" w:cs="Segoe UI"/>
+          <w:b/>
+          <w:bCs/>
+          <w:color w:val="0D0D0D"/>
+          <w:kern w:val="0"/>
+          <w:sz w:val="30"/>
+          <w:szCs w:val="30"/>
+          <w:lang w:val="en-US" w:eastAsia="nb-NO"/>
+          <w14:ligatures w14:val="none"/>
+        </w:rPr>
+        <w:t>2.</w:t>
+      </w:r>
+      <w:r>
+        <w:rPr>
+          <w:rFonts w:ascii="Segoe UI" w:eastAsia="Times New Roman" w:hAnsi="Segoe UI" w:cs="Segoe UI"/>
+          <w:b/>
+          <w:bCs/>
+          <w:color w:val="0D0D0D"/>
+          <w:kern w:val="0"/>
+          <w:sz w:val="30"/>
+          <w:szCs w:val="30"/>
+          <w:lang w:val="en-US" w:eastAsia="nb-NO"/>
+          <w14:ligatures w14:val="none"/>
+        </w:rPr>
+        <w:tab/>
+      </w:r>
+      <w:r>
+        <w:rPr>
+          <w:rFonts w:ascii="Segoe UI" w:eastAsia="Times New Roman" w:hAnsi="Segoe UI" w:cs="Segoe UI"/>
+          <w:color w:val="0D0D0D"/>
+          <w:kern w:val="0"/>
+          <w:sz w:val="30"/>
+          <w:szCs w:val="30"/>
+          <w:lang w:val="en-US" w:eastAsia="nb-NO"/>
+          <w14:ligatures w14:val="none"/>
+        </w:rPr>
+        <w:t>Unique Name Assumption vs. Non-Unique Name Assumption:</w:t>
+      </w:r>
     </w:p>
     <w:p>
       <w:pPr>
         <w:rPr>
-          <w:lang w:val="en-US"/>
-        </w:rPr>
-      </w:pPr>
-      <w:r>
-        <w:rPr>
-          <w:lang w:val="en-US"/>
-        </w:rPr>
-        <w:t>1.2 Entailment</w:t>
+          <w:rFonts w:ascii="Segoe UI" w:eastAsia="Times New Roman" w:hAnsi="Segoe UI" w:cs="Segoe UI"/>
+          <w:color w:val="0D0D0D"/>
+          <w:kern w:val="0"/>
+          <w:sz w:val="20"/>
+          <w:szCs w:val="20"/>
+          <w:lang w:val="en-US" w:eastAsia="nb-NO"/>
+          <w14:ligatures w14:val="none"/>
+        </w:rPr>
+      </w:pPr>
+      <w:r>
+        <w:rPr>
+          <w:rFonts w:ascii="Segoe UI" w:eastAsia="Times New Roman" w:hAnsi="Segoe UI" w:cs="Segoe UI"/>
+          <w:b/>
+          <w:bCs/>
+          <w:color w:val="0D0D0D"/>
+          <w:kern w:val="0"/>
+          <w:sz w:val="30"/>
+          <w:szCs w:val="30"/>
+          <w:lang w:val="en-US" w:eastAsia="nb-NO"/>
+          <w14:ligatures w14:val="none"/>
+        </w:rPr>
+        <w:t>•</w:t>
+      </w:r>
+      <w:r>
+        <w:rPr>
+          <w:rFonts w:ascii="Segoe UI" w:eastAsia="Times New Roman" w:hAnsi="Segoe UI" w:cs="Segoe UI"/>
+          <w:b/>
+          <w:bCs/>
+          <w:color w:val="0D0D0D"/>
+          <w:kern w:val="0"/>
+          <w:sz w:val="30"/>
+          <w:szCs w:val="30"/>
+          <w:lang w:val="en-US" w:eastAsia="nb-NO"/>
+          <w14:ligatures w14:val="none"/>
+        </w:rPr>
+        <w:tab/>
+      </w:r>
+      <w:r>
+        <w:rPr>
+          <w:rFonts w:ascii="Segoe UI" w:eastAsia="Times New Roman" w:hAnsi="Segoe UI" w:cs="Segoe UI"/>
+          <w:color w:val="0D0D0D"/>
+          <w:kern w:val="0"/>
+          <w:sz w:val="20"/>
+          <w:szCs w:val="20"/>
+          <w:lang w:val="en-US" w:eastAsia="nb-NO"/>
+          <w14:ligatures w14:val="none"/>
+        </w:rPr>
+        <w:t>The unique name assumption assumes that each name refers to a unique entity, while the non-unique name assumption allows the possibility of different entities having the same name. The semantic web operates under the unique name assumption to ensure clarity and consistency in identifying entities.</w:t>
       </w:r>
     </w:p>
     <w:p>
       <w:pPr>
         <w:rPr>
-          <w:lang w:val="en-US"/>
-        </w:rPr>
-      </w:pPr>
-      <w:r>
-        <w:rPr>
-          <w:lang w:val="en-US"/>
-        </w:rPr>
-        <w:t>1. :Tweety rdf:type :Animal</w:t>
+          <w:rFonts w:ascii="Segoe UI" w:eastAsia="Times New Roman" w:hAnsi="Segoe UI" w:cs="Segoe UI"/>
+          <w:color w:val="0D0D0D"/>
+          <w:kern w:val="0"/>
+          <w:sz w:val="30"/>
+          <w:szCs w:val="30"/>
+          <w:lang w:val="en-US" w:eastAsia="nb-NO"/>
+          <w14:ligatures w14:val="none"/>
+        </w:rPr>
+      </w:pPr>
+      <w:r>
+        <w:rPr>
+          <w:rFonts w:ascii="Segoe UI" w:eastAsia="Times New Roman" w:hAnsi="Segoe UI" w:cs="Segoe UI"/>
+          <w:b/>
+          <w:bCs/>
+          <w:color w:val="0D0D0D"/>
+          <w:kern w:val="0"/>
+          <w:sz w:val="30"/>
+          <w:szCs w:val="30"/>
+          <w:lang w:val="en-US" w:eastAsia="nb-NO"/>
+          <w14:ligatures w14:val="none"/>
+        </w:rPr>
+        <w:t>3.</w:t>
+      </w:r>
+      <w:r>
+        <w:rPr>
+          <w:rFonts w:ascii="Segoe UI" w:eastAsia="Times New Roman" w:hAnsi="Segoe UI" w:cs="Segoe UI"/>
+          <w:b/>
+          <w:bCs/>
+          <w:color w:val="0D0D0D"/>
+          <w:kern w:val="0"/>
+          <w:sz w:val="30"/>
+          <w:szCs w:val="30"/>
+          <w:lang w:val="en-US" w:eastAsia="nb-NO"/>
+          <w14:ligatures w14:val="none"/>
+        </w:rPr>
+        <w:tab/>
+      </w:r>
+      <w:r>
+        <w:rPr>
+          <w:rFonts w:ascii="Segoe UI" w:eastAsia="Times New Roman" w:hAnsi="Segoe UI" w:cs="Segoe UI"/>
+          <w:color w:val="0D0D0D"/>
+          <w:kern w:val="0"/>
+          <w:sz w:val="30"/>
+          <w:szCs w:val="30"/>
+          <w:lang w:val="en-US" w:eastAsia="nb-NO"/>
+          <w14:ligatures w14:val="none"/>
+        </w:rPr>
+        <w:t>Forward Rule Chaining vs. Backwards Rule Chaining:</w:t>
       </w:r>
     </w:p>
     <w:p>
       <w:pPr>
         <w:rPr>
-          <w:lang w:val="en-US"/>
-        </w:rPr>
-      </w:pPr>
-      <w:r>
-        <w:rPr>
-          <w:lang w:val="en-US"/>
-        </w:rPr>
-        <w:t>:Tweety rdf:type :Penguin -P</w:t>
+          <w:rFonts w:ascii="Segoe UI" w:eastAsia="Times New Roman" w:hAnsi="Segoe UI" w:cs="Segoe UI"/>
+          <w:color w:val="0D0D0D"/>
+          <w:kern w:val="0"/>
+          <w:sz w:val="20"/>
+          <w:szCs w:val="20"/>
+          <w:lang w:val="en-US" w:eastAsia="nb-NO"/>
+          <w14:ligatures w14:val="none"/>
+        </w:rPr>
+      </w:pPr>
+      <w:r>
+        <w:rPr>
+          <w:rFonts w:ascii="Segoe UI" w:eastAsia="Times New Roman" w:hAnsi="Segoe UI" w:cs="Segoe UI"/>
+          <w:b/>
+          <w:bCs/>
+          <w:color w:val="0D0D0D"/>
+          <w:kern w:val="0"/>
+          <w:sz w:val="30"/>
+          <w:szCs w:val="30"/>
+          <w:lang w:val="en-US" w:eastAsia="nb-NO"/>
+          <w14:ligatures w14:val="none"/>
+        </w:rPr>
+        <w:t>•</w:t>
+      </w:r>
+      <w:r>
+        <w:rPr>
+          <w:rFonts w:ascii="Segoe UI" w:eastAsia="Times New Roman" w:hAnsi="Segoe UI" w:cs="Segoe UI"/>
+          <w:b/>
+          <w:bCs/>
+          <w:color w:val="0D0D0D"/>
+          <w:kern w:val="0"/>
+          <w:sz w:val="30"/>
+          <w:szCs w:val="30"/>
+          <w:lang w:val="en-US" w:eastAsia="nb-NO"/>
+          <w14:ligatures w14:val="none"/>
+        </w:rPr>
+        <w:tab/>
+      </w:r>
+      <w:r>
+        <w:rPr>
+          <w:rFonts w:ascii="Segoe UI" w:eastAsia="Times New Roman" w:hAnsi="Segoe UI" w:cs="Segoe UI"/>
+          <w:color w:val="0D0D0D"/>
+          <w:kern w:val="0"/>
+          <w:sz w:val="20"/>
+          <w:szCs w:val="20"/>
+          <w:lang w:val="en-US" w:eastAsia="nb-NO"/>
+          <w14:ligatures w14:val="none"/>
+        </w:rPr>
+        <w:t xml:space="preserve">Forward rule chaining involves applying rules to infer new information from known facts, proceeding from premises to conclusions. Backwards rule chaining involves starting with a goal and </w:t>
+      </w:r>
+      <w:r>
+        <w:rPr>
+          <w:rFonts w:ascii="Segoe UI" w:eastAsia="Times New Roman" w:hAnsi="Segoe UI" w:cs="Segoe UI"/>
+          <w:color w:val="0D0D0D"/>
+          <w:kern w:val="0"/>
+          <w:sz w:val="20"/>
+          <w:szCs w:val="20"/>
+          <w:lang w:val="en-US" w:eastAsia="nb-NO"/>
+          <w14:ligatures w14:val="none"/>
+        </w:rPr>
+        <w:lastRenderedPageBreak/>
+        <w:t>recursively applying rules to determine if the goal can be satisfied based on known facts. Forward chaining is often used in data-driven systems like the semantic web to derive conclusions from available data.</w:t>
       </w:r>
     </w:p>
     <w:p>
       <w:pPr>
         <w:rPr>
-          <w:lang w:val="en-US"/>
-        </w:rPr>
-      </w:pPr>
-      <w:r>
-        <w:rPr>
-          <w:lang w:val="en-US"/>
-        </w:rPr>
-        <w:t>:Penguin rdfs:subClassOf :Bird -P</w:t>
+          <w:rFonts w:ascii="Segoe UI" w:eastAsia="Times New Roman" w:hAnsi="Segoe UI" w:cs="Segoe UI"/>
+          <w:color w:val="0D0D0D"/>
+          <w:kern w:val="0"/>
+          <w:sz w:val="30"/>
+          <w:szCs w:val="30"/>
+          <w:lang w:val="en-US" w:eastAsia="nb-NO"/>
+          <w14:ligatures w14:val="none"/>
+        </w:rPr>
+      </w:pPr>
+      <w:r>
+        <w:rPr>
+          <w:rFonts w:ascii="Segoe UI" w:eastAsia="Times New Roman" w:hAnsi="Segoe UI" w:cs="Segoe UI"/>
+          <w:b/>
+          <w:bCs/>
+          <w:color w:val="0D0D0D"/>
+          <w:kern w:val="0"/>
+          <w:sz w:val="30"/>
+          <w:szCs w:val="30"/>
+          <w:lang w:val="en-US" w:eastAsia="nb-NO"/>
+          <w14:ligatures w14:val="none"/>
+        </w:rPr>
+        <w:t>4.</w:t>
+      </w:r>
+      <w:r>
+        <w:rPr>
+          <w:rFonts w:ascii="Segoe UI" w:eastAsia="Times New Roman" w:hAnsi="Segoe UI" w:cs="Segoe UI"/>
+          <w:b/>
+          <w:bCs/>
+          <w:color w:val="0D0D0D"/>
+          <w:kern w:val="0"/>
+          <w:sz w:val="30"/>
+          <w:szCs w:val="30"/>
+          <w:lang w:val="en-US" w:eastAsia="nb-NO"/>
+          <w14:ligatures w14:val="none"/>
+        </w:rPr>
+        <w:tab/>
+      </w:r>
+      <w:r>
+        <w:rPr>
+          <w:rFonts w:ascii="Segoe UI" w:eastAsia="Times New Roman" w:hAnsi="Segoe UI" w:cs="Segoe UI"/>
+          <w:color w:val="0D0D0D"/>
+          <w:kern w:val="0"/>
+          <w:sz w:val="30"/>
+          <w:szCs w:val="30"/>
+          <w:lang w:val="en-US" w:eastAsia="nb-NO"/>
+          <w14:ligatures w14:val="none"/>
+        </w:rPr>
+        <w:t>Soundness of RDFS Entailment Rules:</w:t>
       </w:r>
     </w:p>
     <w:p>
       <w:pPr>
         <w:rPr>
-          <w:lang w:val="en-US"/>
-        </w:rPr>
-      </w:pPr>
-      <w:r>
-        <w:rPr>
-          <w:lang w:val="en-US"/>
-        </w:rPr>
-        <w:t>:Bird rdfs:subClassOf :Animal -P</w:t>
+          <w:rFonts w:ascii="Segoe UI" w:eastAsia="Times New Roman" w:hAnsi="Segoe UI" w:cs="Segoe UI"/>
+          <w:color w:val="0D0D0D"/>
+          <w:kern w:val="0"/>
+          <w:sz w:val="20"/>
+          <w:szCs w:val="20"/>
+          <w:lang w:val="en-US" w:eastAsia="nb-NO"/>
+          <w14:ligatures w14:val="none"/>
+        </w:rPr>
+      </w:pPr>
+      <w:r>
+        <w:rPr>
+          <w:rFonts w:ascii="Segoe UI" w:eastAsia="Times New Roman" w:hAnsi="Segoe UI" w:cs="Segoe UI"/>
+          <w:b/>
+          <w:bCs/>
+          <w:color w:val="0D0D0D"/>
+          <w:kern w:val="0"/>
+          <w:sz w:val="30"/>
+          <w:szCs w:val="30"/>
+          <w:lang w:val="en-US" w:eastAsia="nb-NO"/>
+          <w14:ligatures w14:val="none"/>
+        </w:rPr>
+        <w:t>•</w:t>
+      </w:r>
+      <w:r>
+        <w:rPr>
+          <w:rFonts w:ascii="Segoe UI" w:eastAsia="Times New Roman" w:hAnsi="Segoe UI" w:cs="Segoe UI"/>
+          <w:b/>
+          <w:bCs/>
+          <w:color w:val="0D0D0D"/>
+          <w:kern w:val="0"/>
+          <w:sz w:val="30"/>
+          <w:szCs w:val="30"/>
+          <w:lang w:val="en-US" w:eastAsia="nb-NO"/>
+          <w14:ligatures w14:val="none"/>
+        </w:rPr>
+        <w:tab/>
+      </w:r>
+      <w:r>
+        <w:rPr>
+          <w:rFonts w:ascii="Segoe UI" w:eastAsia="Times New Roman" w:hAnsi="Segoe UI" w:cs="Segoe UI"/>
+          <w:color w:val="0D0D0D"/>
+          <w:kern w:val="0"/>
+          <w:sz w:val="20"/>
+          <w:szCs w:val="20"/>
+          <w:lang w:val="en-US" w:eastAsia="nb-NO"/>
+          <w14:ligatures w14:val="none"/>
+        </w:rPr>
+        <w:t>Soundness in the context of RDFS entailment rules means that if the rules infer a statement from a set of RDF(S) assertions, then that statement is true in all interpretations that satisfy the RDF(S) semantics. In other words, the entailment rules do not produce false positives.</w:t>
       </w:r>
     </w:p>
     <w:p>
       <w:pPr>
         <w:rPr>
-          <w:lang w:val="en-US"/>
-        </w:rPr>
-      </w:pPr>
-      <w:r>
-        <w:rPr>
-          <w:lang w:val="en-US"/>
-        </w:rPr>
-        <w:t>:Tweety rdf:type :Animal – rdfs11</w:t>
+          <w:rFonts w:ascii="Segoe UI" w:eastAsia="Times New Roman" w:hAnsi="Segoe UI" w:cs="Segoe UI"/>
+          <w:color w:val="0D0D0D"/>
+          <w:kern w:val="0"/>
+          <w:sz w:val="30"/>
+          <w:szCs w:val="30"/>
+          <w:lang w:val="en-US" w:eastAsia="nb-NO"/>
+          <w14:ligatures w14:val="none"/>
+        </w:rPr>
+      </w:pPr>
+      <w:r>
+        <w:rPr>
+          <w:rFonts w:ascii="Segoe UI" w:eastAsia="Times New Roman" w:hAnsi="Segoe UI" w:cs="Segoe UI"/>
+          <w:b/>
+          <w:bCs/>
+          <w:color w:val="0D0D0D"/>
+          <w:kern w:val="0"/>
+          <w:sz w:val="30"/>
+          <w:szCs w:val="30"/>
+          <w:lang w:val="en-US" w:eastAsia="nb-NO"/>
+          <w14:ligatures w14:val="none"/>
+        </w:rPr>
+        <w:t>5.</w:t>
+      </w:r>
+      <w:r>
+        <w:rPr>
+          <w:rFonts w:ascii="Segoe UI" w:eastAsia="Times New Roman" w:hAnsi="Segoe UI" w:cs="Segoe UI"/>
+          <w:b/>
+          <w:bCs/>
+          <w:color w:val="0D0D0D"/>
+          <w:kern w:val="0"/>
+          <w:sz w:val="30"/>
+          <w:szCs w:val="30"/>
+          <w:lang w:val="en-US" w:eastAsia="nb-NO"/>
+          <w14:ligatures w14:val="none"/>
+        </w:rPr>
+        <w:tab/>
+      </w:r>
+      <w:r>
+        <w:rPr>
+          <w:rFonts w:ascii="Segoe UI" w:eastAsia="Times New Roman" w:hAnsi="Segoe UI" w:cs="Segoe UI"/>
+          <w:color w:val="0D0D0D"/>
+          <w:kern w:val="0"/>
+          <w:sz w:val="30"/>
+          <w:szCs w:val="30"/>
+          <w:lang w:val="en-US" w:eastAsia="nb-NO"/>
+          <w14:ligatures w14:val="none"/>
+        </w:rPr>
+        <w:t>Incompleteness of RDFS Entailment Rules:</w:t>
       </w:r>
     </w:p>
     <w:p>
       <w:pPr>
         <w:rPr>
-          <w:lang w:val="en-US"/>
-        </w:rPr>
-      </w:pPr>
+          <w:rFonts w:ascii="Segoe UI" w:eastAsia="Times New Roman" w:hAnsi="Segoe UI" w:cs="Segoe UI"/>
+          <w:color w:val="0D0D0D"/>
+          <w:kern w:val="0"/>
+          <w:sz w:val="20"/>
+          <w:szCs w:val="20"/>
+          <w:lang w:val="en-US" w:eastAsia="nb-NO"/>
+          <w14:ligatures w14:val="none"/>
+        </w:rPr>
+      </w:pPr>
+      <w:r>
+        <w:rPr>
+          <w:rFonts w:ascii="Segoe UI" w:eastAsia="Times New Roman" w:hAnsi="Segoe UI" w:cs="Segoe UI"/>
+          <w:b/>
+          <w:bCs/>
+          <w:color w:val="0D0D0D"/>
+          <w:kern w:val="0"/>
+          <w:sz w:val="30"/>
+          <w:szCs w:val="30"/>
+          <w:lang w:val="en-US" w:eastAsia="nb-NO"/>
+          <w14:ligatures w14:val="none"/>
+        </w:rPr>
+        <w:t>•</w:t>
+      </w:r>
+      <w:r>
+        <w:rPr>
+          <w:rFonts w:ascii="Segoe UI" w:eastAsia="Times New Roman" w:hAnsi="Segoe UI" w:cs="Segoe UI"/>
+          <w:b/>
+          <w:bCs/>
+          <w:color w:val="0D0D0D"/>
+          <w:kern w:val="0"/>
+          <w:sz w:val="30"/>
+          <w:szCs w:val="30"/>
+          <w:lang w:val="en-US" w:eastAsia="nb-NO"/>
+          <w14:ligatures w14:val="none"/>
+        </w:rPr>
+        <w:tab/>
+      </w:r>
+      <w:r>
+        <w:rPr>
+          <w:rFonts w:ascii="Segoe UI" w:eastAsia="Times New Roman" w:hAnsi="Segoe UI" w:cs="Segoe UI"/>
+          <w:color w:val="0D0D0D"/>
+          <w:kern w:val="0"/>
+          <w:sz w:val="20"/>
+          <w:szCs w:val="20"/>
+          <w:lang w:val="en-US" w:eastAsia="nb-NO"/>
+          <w14:ligatures w14:val="none"/>
+        </w:rPr>
+        <w:t>Incompleteness implies that there may be true statements within the RDF(S) framework that cannot be derived using the entailment rules. This means the entailment rules may not capture all possible logical consequences of the RDF(S) assertions. It leaves room for extensions or additional rules to capture more entailments.</w:t>
+      </w:r>
     </w:p>
     <w:p>
       <w:pPr>
         <w:rPr>
-          <w:lang w:val="en-US"/>
-        </w:rPr>
-      </w:pPr>
-      <w:r>
-        <w:rPr>
-          <w:lang w:val="en-US"/>
-        </w:rPr>
-        <w:t>2. We can derive both :favouriteFood or :Penguin from :Tweety. However, :JollyJumper likes :Tweety but :Tweety does not necessarily like :JollyJumper.</w:t>
+          <w:rFonts w:ascii="Segoe UI" w:eastAsia="Times New Roman" w:hAnsi="Segoe UI" w:cs="Segoe UI"/>
+          <w:b/>
+          <w:bCs/>
+          <w:color w:val="0D0D0D"/>
+          <w:kern w:val="0"/>
+          <w:sz w:val="30"/>
+          <w:szCs w:val="30"/>
+          <w:lang w:val="en-US" w:eastAsia="nb-NO"/>
+          <w14:ligatures w14:val="none"/>
+        </w:rPr>
+      </w:pPr>
+      <w:r>
+        <w:rPr>
+          <w:rFonts w:ascii="Segoe UI" w:eastAsia="Times New Roman" w:hAnsi="Segoe UI" w:cs="Segoe UI"/>
+          <w:b/>
+          <w:bCs/>
+          <w:color w:val="0D0D0D"/>
+          <w:kern w:val="0"/>
+          <w:sz w:val="30"/>
+          <w:szCs w:val="30"/>
+          <w:lang w:val="en-US" w:eastAsia="nb-NO"/>
+          <w14:ligatures w14:val="none"/>
+        </w:rPr>
+        <w:t>3. RDF(S) formal semantics</w:t>
       </w:r>
     </w:p>
     <w:p>
       <w:pPr>
         <w:rPr>
-          <w:lang w:val="en-US"/>
-        </w:rPr>
-      </w:pPr>
+          <w:rFonts w:ascii="Segoe UI" w:eastAsia="Times New Roman" w:hAnsi="Segoe UI" w:cs="Segoe UI"/>
+          <w:color w:val="0D0D0D"/>
+          <w:kern w:val="0"/>
+          <w:sz w:val="24"/>
+          <w:szCs w:val="24"/>
+          <w:lang w:val="en-US" w:eastAsia="nb-NO"/>
+          <w14:ligatures w14:val="none"/>
+        </w:rPr>
+      </w:pPr>
+      <w:r>
+        <w:rPr>
+          <w:rFonts w:ascii="Segoe UI" w:eastAsia="Times New Roman" w:hAnsi="Segoe UI" w:cs="Segoe UI"/>
+          <w:color w:val="0D0D0D"/>
+          <w:kern w:val="0"/>
+          <w:sz w:val="24"/>
+          <w:szCs w:val="24"/>
+          <w:lang w:val="en-US" w:eastAsia="nb-NO"/>
+          <w14:ligatures w14:val="none"/>
+        </w:rPr>
+        <w:t>3.1 Exercise</w:t>
+      </w:r>
     </w:p>
     <w:p>
       <w:pPr>
@@ -232,332 +768,82 @@
       </w:pPr>
       <w:r>
         <w:rPr>
+          <w:rFonts w:ascii="Segoe UI" w:eastAsia="Times New Roman" w:hAnsi="Segoe UI" w:cs="Segoe UI"/>
+          <w:color w:val="0D0D0D"/>
+          <w:kern w:val="0"/>
+          <w:sz w:val="20"/>
+          <w:szCs w:val="20"/>
+          <w:lang w:val="en-US" w:eastAsia="nb-NO"/>
+          <w14:ligatures w14:val="none"/>
+        </w:rPr>
+        <w:t xml:space="preserve">The primary difference between the semantics presented in the Foundations of Semantic Web Technology (FSWT) and those given in the lectures may lie in the level of detail and the approach to presenting the material. Lectures might emphasize certain aspects or provide alternative perspectives on understanding RDF(S) semantics, but fundamentally, both sources should align on the core </w:t>
+      </w:r>
+      <w:r>
+        <w:rPr>
+          <w:rFonts w:ascii="Segoe UI" w:eastAsia="Times New Roman" w:hAnsi="Segoe UI" w:cs="Segoe UI"/>
+          <w:color w:val="0D0D0D"/>
+          <w:kern w:val="0"/>
+          <w:sz w:val="20"/>
+          <w:szCs w:val="20"/>
+          <w:lang w:val="en-US" w:eastAsia="nb-NO"/>
+          <w14:ligatures w14:val="none"/>
+        </w:rPr>
+        <w:lastRenderedPageBreak/>
+        <w:t>principles and definitions.</w:t>
+      </w:r>
+      <w:r>
+        <w:rPr>
+          <w:noProof/>
           <w:lang w:val="en-US"/>
         </w:rPr>
-        <w:t>3. :favouriteFood rdfs:subPropertyOf :eats – P</w:t>
-      </w:r>
-    </w:p>
-    <w:p>
-      <w:pPr>
-        <w:rPr>
-          <w:lang w:val="en-US"/>
-        </w:rPr>
-      </w:pPr>
-      <w:r>
-        <w:rPr>
-          <w:lang w:val="en-US"/>
-        </w:rPr>
-        <w:t>:eats rdfs:range :Food</w:t>
-      </w:r>
-      <w:r>
-        <w:rPr>
-          <w:lang w:val="en-US"/>
-        </w:rPr>
-        <w:t xml:space="preserve"> – P</w:t>
-      </w:r>
-    </w:p>
-    <w:p>
-      <w:pPr>
-        <w:rPr>
-          <w:lang w:val="en-US"/>
-        </w:rPr>
-      </w:pPr>
-      <w:r>
-        <w:rPr>
-          <w:lang w:val="en-US"/>
-        </w:rPr>
-        <w:t>:Food rdfs:range :favouriteFood – rdfs5</w:t>
-      </w:r>
-    </w:p>
-    <w:p>
-      <w:pPr>
-        <w:rPr>
-          <w:lang w:val="en-US"/>
-        </w:rPr>
-      </w:pPr>
-    </w:p>
-    <w:p>
-      <w:pPr>
-        <w:rPr>
-          <w:lang w:val="en-US"/>
-        </w:rPr>
-      </w:pPr>
-      <w:r>
-        <w:rPr>
-          <w:lang w:val="en-US"/>
-        </w:rPr>
-        <w:t>4. :Bruce’s domain does not include :favouriteFood</w:t>
-      </w:r>
-      <w:r>
-        <w:rPr>
-          <w:lang w:val="en-US"/>
-        </w:rPr>
-        <w:t>, so we cannot say that the statement is true.</w:t>
-      </w:r>
-    </w:p>
-    <w:p>
-      <w:pPr>
-        <w:rPr>
-          <w:lang w:val="en-US"/>
-        </w:rPr>
-      </w:pPr>
-    </w:p>
-    <w:p>
-      <w:pPr>
-        <w:rPr>
-          <w:lang w:val="en-US"/>
-        </w:rPr>
-      </w:pPr>
-      <w:r>
-        <w:rPr>
-          <w:lang w:val="en-US"/>
-        </w:rPr>
-        <w:t>5. :Bruce rdf:type :Fish</w:t>
-      </w:r>
-    </w:p>
-    <w:p>
-      <w:pPr>
-        <w:rPr>
-          <w:lang w:val="en-US"/>
-        </w:rPr>
-      </w:pPr>
-      <w:r>
-        <w:rPr>
-          <w:lang w:val="en-US"/>
-        </w:rPr>
-        <w:t>:Fish rdfs:sunClassOf :Food</w:t>
-      </w:r>
-    </w:p>
-    <w:p>
-      <w:pPr>
-        <w:rPr>
-          <w:lang w:val="en-US"/>
-        </w:rPr>
-      </w:pPr>
-      <w:r>
-        <w:rPr>
-          <w:lang w:val="en-US"/>
-        </w:rPr>
-        <w:t>:Vegetable rdfs:subClassOf :Food</w:t>
-      </w:r>
-    </w:p>
-    <w:p>
-      <w:pPr>
-        <w:rPr>
-          <w:lang w:val="en-US"/>
-        </w:rPr>
-      </w:pPr>
-      <w:r>
-        <w:rPr>
-          <w:lang w:val="en-US"/>
-        </w:rPr>
-        <w:t>:Bruce is a :Fish but not a :Vegetable. Both are subclasses of :Food, but that does not mean that :Bruce is a :Vegetable.</w:t>
-      </w:r>
-    </w:p>
-    <w:p>
-      <w:pPr>
-        <w:rPr>
-          <w:lang w:val="en-US"/>
-        </w:rPr>
-      </w:pPr>
-    </w:p>
-    <w:p>
-      <w:pPr>
-        <w:rPr>
-          <w:lang w:val="en-US"/>
-        </w:rPr>
-      </w:pPr>
-      <w:r>
-        <w:rPr>
-          <w:lang w:val="en-US"/>
-        </w:rPr>
-        <w:t>6. :Bruce :hasNickname ‘’Alonso’’ – P</w:t>
-      </w:r>
-    </w:p>
-    <w:p>
-      <w:pPr>
-        <w:rPr>
-          <w:lang w:val="en-US"/>
-        </w:rPr>
-      </w:pPr>
-      <w:r>
-        <w:rPr>
-          <w:lang w:val="en-US"/>
-        </w:rPr>
-        <w:t>:hasNickname rdfs:domain :Horse – P</w:t>
-      </w:r>
-    </w:p>
-    <w:p>
-      <w:pPr>
-        <w:rPr>
-          <w:lang w:val="en-US"/>
-        </w:rPr>
-      </w:pPr>
-      <w:r>
-        <w:rPr>
-          <w:lang w:val="en-US"/>
-        </w:rPr>
-        <w:t>:Bruce is a horse – rdfs2</w:t>
-      </w:r>
-    </w:p>
-    <w:p>
-      <w:pPr>
-        <w:rPr>
-          <w:lang w:val="en-US"/>
-        </w:rPr>
-      </w:pPr>
-    </w:p>
-    <w:p>
-      <w:pPr>
-        <w:rPr>
-          <w:lang w:val="en-US"/>
-        </w:rPr>
-      </w:pPr>
-      <w:r>
-        <w:rPr>
-          <w:lang w:val="en-US"/>
-        </w:rPr>
-        <w:t xml:space="preserve">7. </w:t>
-      </w:r>
-      <w:r>
-        <w:rPr>
-          <w:lang w:val="en-US"/>
-        </w:rPr>
-        <w:t>:Bruce rdf:type :Fish – rdf1</w:t>
-      </w:r>
-    </w:p>
-    <w:p>
-      <w:pPr>
-        <w:rPr>
-          <w:lang w:val="en-US"/>
-        </w:rPr>
-      </w:pPr>
-      <w:r>
-        <w:rPr>
-          <w:lang w:val="en-US"/>
-        </w:rPr>
-        <w:t>:Bruce is a fish</w:t>
-      </w:r>
-    </w:p>
-    <w:p>
-      <w:pPr>
-        <w:rPr>
-          <w:lang w:val="en-US"/>
-        </w:rPr>
-      </w:pPr>
-    </w:p>
-    <w:p>
-      <w:pPr>
-        <w:rPr>
-          <w:lang w:val="en-US"/>
-        </w:rPr>
-      </w:pPr>
-      <w:r>
-        <w:rPr>
-          <w:lang w:val="en-US"/>
-        </w:rPr>
-        <w:t>2 Semantic web and reasoning</w:t>
-      </w:r>
-    </w:p>
-    <w:p>
-      <w:pPr>
-        <w:rPr>
-          <w:lang w:val="en-US"/>
-        </w:rPr>
-      </w:pPr>
-      <w:r>
-        <w:rPr>
-          <w:lang w:val="en-US"/>
-        </w:rPr>
-        <w:t xml:space="preserve">1. CWA means that the knowledge base is complete, whereas OWA means it is incomplete. An OWA system would assume that the system does not have enough information when given inputs, in contrary to a CWA system which would return a specific response to given inputs (which may either yield an output, or </w:t>
-      </w:r>
-      <w:r>
-        <w:rPr>
-          <w:lang w:val="en-US"/>
-        </w:rPr>
-        <w:t>an output that describes the fact that it cannot find one).</w:t>
-      </w:r>
-    </w:p>
-    <w:p>
-      <w:pPr>
-        <w:rPr>
-          <w:lang w:val="en-US"/>
-        </w:rPr>
-      </w:pPr>
-      <w:r>
-        <w:rPr>
-          <w:lang w:val="en-US"/>
-        </w:rPr>
-        <w:t>2. Unique name assumption means that two differently named individuals are different individuals. Non-unique name assumption, however, means that we cannot assume that the individuals are different unless stated otherwise.</w:t>
-      </w:r>
-    </w:p>
-    <w:p>
-      <w:pPr>
-        <w:rPr>
-          <w:lang w:val="en-US"/>
-        </w:rPr>
-      </w:pPr>
-      <w:r>
-        <w:rPr>
-          <w:lang w:val="en-US"/>
-        </w:rPr>
-        <w:t xml:space="preserve">3. Forward rule chaining means that we reach a conclusion of rules from a set of premises. In backwards rule </w:t>
-      </w:r>
-      <w:r>
-        <w:rPr>
-          <w:lang w:val="en-US"/>
-        </w:rPr>
-        <w:t>chaining</w:t>
-      </w:r>
-      <w:r>
-        <w:rPr>
-          <w:lang w:val="en-US"/>
-        </w:rPr>
-        <w:t>, we do the opposite: we add premises from an already set conclusion of rules.</w:t>
-      </w:r>
-    </w:p>
-    <w:p>
-      <w:pPr>
-        <w:rPr>
-          <w:lang w:val="en-US"/>
-        </w:rPr>
-      </w:pPr>
-      <w:r>
-        <w:rPr>
-          <w:lang w:val="en-US"/>
-        </w:rPr>
-        <w:t>4. RDF</w:t>
-      </w:r>
-      <w:r>
-        <w:rPr>
-          <w:lang w:val="en-US"/>
-        </w:rPr>
-        <w:t>S</w:t>
-      </w:r>
-      <w:r>
-        <w:rPr>
-          <w:lang w:val="en-US"/>
-        </w:rPr>
-        <w:t xml:space="preserve"> entailment </w:t>
-      </w:r>
-      <w:r>
-        <w:rPr>
-          <w:lang w:val="en-US"/>
-        </w:rPr>
-        <w:t>are sound with respect to the RDFS semantics means that if B can be derived from A, then A entails B. Soundness means that if something is entailed, then it is truly entailed.</w:t>
-      </w:r>
-    </w:p>
-    <w:p>
-      <w:pPr>
-        <w:rPr>
-          <w:lang w:val="en-US"/>
-        </w:rPr>
-      </w:pPr>
-      <w:r>
-        <w:rPr>
-          <w:lang w:val="en-US"/>
-        </w:rPr>
-        <w:t>5. RDFS entailment rules are not complete with respect to the RDFS semantics means that there exists a statement that we cannot derive using the current rules that we have, and thus have to add more rules to be able to find an entailment.</w:t>
+        <w:drawing>
+          <wp:inline distT="0" distB="0" distL="0" distR="0" wp14:anchorId="7B655E9C" wp14:editId="24CB0420">
+            <wp:extent cx="5057775" cy="4229100"/>
+            <wp:effectExtent l="0" t="0" r="9525" b="0"/>
+            <wp:docPr id="532600900" name="Picture 3"/>
+            <wp:cNvGraphicFramePr>
+              <a:graphicFrameLocks xmlns:a="http://schemas.openxmlformats.org/drawingml/2006/main" noChangeAspect="1"/>
+            </wp:cNvGraphicFramePr>
+            <a:graphic xmlns:a="http://schemas.openxmlformats.org/drawingml/2006/main">
+              <a:graphicData uri="http://schemas.openxmlformats.org/drawingml/2006/picture">
+                <pic:pic xmlns:pic="http://schemas.openxmlformats.org/drawingml/2006/picture">
+                  <pic:nvPicPr>
+                    <pic:cNvPr id="0" name="Picture 3"/>
+                    <pic:cNvPicPr>
+                      <a:picLocks noChangeAspect="1" noChangeArrowheads="1"/>
+                    </pic:cNvPicPr>
+                  </pic:nvPicPr>
+                  <pic:blipFill>
+                    <a:blip r:embed="rId7">
+                      <a:extLst>
+                        <a:ext uri="{28A0092B-C50C-407E-A947-70E740481C1C}">
+                          <a14:useLocalDpi xmlns:a14="http://schemas.microsoft.com/office/drawing/2010/main" val="0"/>
+                        </a:ext>
+                      </a:extLst>
+                    </a:blip>
+                    <a:srcRect/>
+                    <a:stretch>
+                      <a:fillRect/>
+                    </a:stretch>
+                  </pic:blipFill>
+                  <pic:spPr bwMode="auto">
+                    <a:xfrm>
+                      <a:off x="0" y="0"/>
+                      <a:ext cx="5057775" cy="4229100"/>
+                    </a:xfrm>
+                    <a:prstGeom prst="rect">
+                      <a:avLst/>
+                    </a:prstGeom>
+                    <a:noFill/>
+                    <a:ln>
+                      <a:noFill/>
+                    </a:ln>
+                  </pic:spPr>
+                </pic:pic>
+              </a:graphicData>
+            </a:graphic>
+          </wp:inline>
+        </w:drawing>
       </w:r>
     </w:p>
     <w:sectPr>
@@ -570,15 +856,142 @@
 </w:document>
 </file>
 
+<file path=word/numbering.xml><?xml version="1.0" encoding="utf-8"?>
+<w:numbering xmlns:wpc="http://schemas.microsoft.com/office/word/2010/wordprocessingCanvas" xmlns:cx="http://schemas.microsoft.com/office/drawing/2014/chartex" xmlns:cx1="http://schemas.microsoft.com/office/drawing/2015/9/8/chartex" xmlns:cx2="http://schemas.microsoft.com/office/drawing/2015/10/21/chartex" xmlns:cx3="http://schemas.microsoft.com/office/drawing/2016/5/9/chartex" xmlns:cx4="http://schemas.microsoft.com/office/drawing/2016/5/10/chartex" xmlns:cx5="http://schemas.microsoft.com/office/drawing/2016/5/11/chartex" xmlns:cx6="http://schemas.microsoft.com/office/drawing/2016/5/12/chartex" xmlns:cx7="http://schemas.microsoft.com/office/drawing/2016/5/13/chartex" xmlns:cx8="http://schemas.microsoft.com/office/drawing/2016/5/14/chartex" xmlns:mc="http://schemas.openxmlformats.org/markup-compatibility/2006" xmlns:aink="http://schemas.microsoft.com/office/drawing/2016/ink" xmlns:am3d="http://schemas.microsoft.com/office/drawing/2017/model3d" xmlns:o="urn:schemas-microsoft-com:office:office" xmlns:oel="http://schemas.microsoft.com/office/2019/extlst" xmlns:r="http://schemas.openxmlformats.org/officeDocument/2006/relationships" xmlns:m="http://schemas.openxmlformats.org/officeDocument/2006/math" xmlns:v="urn:schemas-microsoft-com:vml" xmlns:wp14="http://schemas.microsoft.com/office/word/2010/wordprocessingDrawing" xmlns:wp="http://schemas.openxmlformats.org/drawingml/2006/wordprocessingDrawing" xmlns:w10="urn:schemas-microsoft-com:office:word" xmlns:w="http://schemas.openxmlformats.org/wordprocessingml/2006/main" xmlns:w14="http://schemas.microsoft.com/office/word/2010/wordml" xmlns:w15="http://schemas.microsoft.com/office/word/2012/wordml" xmlns:w16cex="http://schemas.microsoft.com/office/word/2018/wordml/cex" xmlns:w16cid="http://schemas.microsoft.com/office/word/2016/wordml/cid" xmlns:w16="http://schemas.microsoft.com/office/word/2018/wordml" xmlns:w16sdtdh="http://schemas.microsoft.com/office/word/2020/wordml/sdtdatahash" xmlns:w16se="http://schemas.microsoft.com/office/word/2015/wordml/symex" xmlns:wpg="http://schemas.microsoft.com/office/word/2010/wordprocessingGroup" xmlns:wpi="http://schemas.microsoft.com/office/word/2010/wordprocessingInk" xmlns:wne="http://schemas.microsoft.com/office/word/2006/wordml" xmlns:wps="http://schemas.microsoft.com/office/word/2010/wordprocessingShape" mc:Ignorable="w14 w15 w16se w16cid w16 w16cex w16sdtdh wp14">
+  <w:abstractNum w:abstractNumId="0" w15:restartNumberingAfterBreak="0">
+    <w:nsid w:val="4209124C"/>
+    <w:multiLevelType w:val="multilevel"/>
+    <w:tmpl w:val="4CAE1B0E"/>
+    <w:lvl w:ilvl="0">
+      <w:start w:val="1"/>
+      <w:numFmt w:val="decimal"/>
+      <w:lvlText w:val="%1."/>
+      <w:lvlJc w:val="left"/>
+      <w:pPr>
+        <w:tabs>
+          <w:tab w:val="num" w:pos="720"/>
+        </w:tabs>
+        <w:ind w:left="720" w:hanging="360"/>
+      </w:pPr>
+    </w:lvl>
+    <w:lvl w:ilvl="1">
+      <w:start w:val="1"/>
+      <w:numFmt w:val="bullet"/>
+      <w:lvlText w:val=""/>
+      <w:lvlJc w:val="left"/>
+      <w:pPr>
+        <w:tabs>
+          <w:tab w:val="num" w:pos="1440"/>
+        </w:tabs>
+        <w:ind w:left="1440" w:hanging="360"/>
+      </w:pPr>
+      <w:rPr>
+        <w:rFonts w:ascii="Symbol" w:hAnsi="Symbol" w:hint="default"/>
+        <w:sz w:val="20"/>
+      </w:rPr>
+    </w:lvl>
+    <w:lvl w:ilvl="2" w:tentative="1">
+      <w:start w:val="1"/>
+      <w:numFmt w:val="decimal"/>
+      <w:lvlText w:val="%3."/>
+      <w:lvlJc w:val="left"/>
+      <w:pPr>
+        <w:tabs>
+          <w:tab w:val="num" w:pos="2160"/>
+        </w:tabs>
+        <w:ind w:left="2160" w:hanging="360"/>
+      </w:pPr>
+    </w:lvl>
+    <w:lvl w:ilvl="3" w:tentative="1">
+      <w:start w:val="1"/>
+      <w:numFmt w:val="decimal"/>
+      <w:lvlText w:val="%4."/>
+      <w:lvlJc w:val="left"/>
+      <w:pPr>
+        <w:tabs>
+          <w:tab w:val="num" w:pos="2880"/>
+        </w:tabs>
+        <w:ind w:left="2880" w:hanging="360"/>
+      </w:pPr>
+    </w:lvl>
+    <w:lvl w:ilvl="4" w:tentative="1">
+      <w:start w:val="1"/>
+      <w:numFmt w:val="decimal"/>
+      <w:lvlText w:val="%5."/>
+      <w:lvlJc w:val="left"/>
+      <w:pPr>
+        <w:tabs>
+          <w:tab w:val="num" w:pos="3600"/>
+        </w:tabs>
+        <w:ind w:left="3600" w:hanging="360"/>
+      </w:pPr>
+    </w:lvl>
+    <w:lvl w:ilvl="5" w:tentative="1">
+      <w:start w:val="1"/>
+      <w:numFmt w:val="decimal"/>
+      <w:lvlText w:val="%6."/>
+      <w:lvlJc w:val="left"/>
+      <w:pPr>
+        <w:tabs>
+          <w:tab w:val="num" w:pos="4320"/>
+        </w:tabs>
+        <w:ind w:left="4320" w:hanging="360"/>
+      </w:pPr>
+    </w:lvl>
+    <w:lvl w:ilvl="6" w:tentative="1">
+      <w:start w:val="1"/>
+      <w:numFmt w:val="decimal"/>
+      <w:lvlText w:val="%7."/>
+      <w:lvlJc w:val="left"/>
+      <w:pPr>
+        <w:tabs>
+          <w:tab w:val="num" w:pos="5040"/>
+        </w:tabs>
+        <w:ind w:left="5040" w:hanging="360"/>
+      </w:pPr>
+    </w:lvl>
+    <w:lvl w:ilvl="7" w:tentative="1">
+      <w:start w:val="1"/>
+      <w:numFmt w:val="decimal"/>
+      <w:lvlText w:val="%8."/>
+      <w:lvlJc w:val="left"/>
+      <w:pPr>
+        <w:tabs>
+          <w:tab w:val="num" w:pos="5760"/>
+        </w:tabs>
+        <w:ind w:left="5760" w:hanging="360"/>
+      </w:pPr>
+    </w:lvl>
+    <w:lvl w:ilvl="8" w:tentative="1">
+      <w:start w:val="1"/>
+      <w:numFmt w:val="decimal"/>
+      <w:lvlText w:val="%9."/>
+      <w:lvlJc w:val="left"/>
+      <w:pPr>
+        <w:tabs>
+          <w:tab w:val="num" w:pos="6480"/>
+        </w:tabs>
+        <w:ind w:left="6480" w:hanging="360"/>
+      </w:pPr>
+    </w:lvl>
+  </w:abstractNum>
+  <w:num w:numId="1" w16cid:durableId="440803839">
+    <w:abstractNumId w:val="0"/>
+  </w:num>
+</w:numbering>
+</file>
+
 <file path=word/styles.xml><?xml version="1.0" encoding="utf-8"?>
 <w:styles xmlns:mc="http://schemas.openxmlformats.org/markup-compatibility/2006" xmlns:r="http://schemas.openxmlformats.org/officeDocument/2006/relationships" xmlns:w="http://schemas.openxmlformats.org/wordprocessingml/2006/main" xmlns:w14="http://schemas.microsoft.com/office/word/2010/wordml" xmlns:w15="http://schemas.microsoft.com/office/word/2012/wordml" xmlns:w16cex="http://schemas.microsoft.com/office/word/2018/wordml/cex" xmlns:w16cid="http://schemas.microsoft.com/office/word/2016/wordml/cid" xmlns:w16="http://schemas.microsoft.com/office/word/2018/wordml" xmlns:w16sdtdh="http://schemas.microsoft.com/office/word/2020/wordml/sdtdatahash" xmlns:w16se="http://schemas.microsoft.com/office/word/2015/wordml/symex" mc:Ignorable="w14 w15 w16se w16cid w16 w16cex w16sdtdh">
   <w:docDefaults>
     <w:rPrDefault>
       <w:rPr>
         <w:rFonts w:asciiTheme="minorHAnsi" w:eastAsiaTheme="minorHAnsi" w:hAnsiTheme="minorHAnsi" w:cstheme="minorBidi"/>
+        <w:kern w:val="2"/>
         <w:sz w:val="22"/>
         <w:szCs w:val="22"/>
         <w:lang w:val="nb-NO" w:eastAsia="en-US" w:bidi="ar-SA"/>
+        <w14:ligatures w14:val="standardContextual"/>
       </w:rPr>
     </w:rPrDefault>
     <w:pPrDefault>
@@ -969,6 +1382,50 @@
     <w:name w:val="Normal"/>
     <w:qFormat/>
   </w:style>
+  <w:style w:type="paragraph" w:styleId="Heading3">
+    <w:name w:val="heading 3"/>
+    <w:basedOn w:val="Normal"/>
+    <w:link w:val="Heading3Char"/>
+    <w:uiPriority w:val="9"/>
+    <w:qFormat/>
+    <w:rsid w:val="00F16975"/>
+    <w:pPr>
+      <w:spacing w:before="100" w:beforeAutospacing="1" w:after="100" w:afterAutospacing="1" w:line="240" w:lineRule="auto"/>
+      <w:outlineLvl w:val="2"/>
+    </w:pPr>
+    <w:rPr>
+      <w:rFonts w:ascii="Times New Roman" w:eastAsia="Times New Roman" w:hAnsi="Times New Roman" w:cs="Times New Roman"/>
+      <w:b/>
+      <w:bCs/>
+      <w:kern w:val="0"/>
+      <w:sz w:val="27"/>
+      <w:szCs w:val="27"/>
+      <w:lang w:eastAsia="nb-NO"/>
+      <w14:ligatures w14:val="none"/>
+    </w:rPr>
+  </w:style>
+  <w:style w:type="paragraph" w:styleId="Heading4">
+    <w:name w:val="heading 4"/>
+    <w:basedOn w:val="Normal"/>
+    <w:link w:val="Heading4Char"/>
+    <w:uiPriority w:val="9"/>
+    <w:qFormat/>
+    <w:rsid w:val="00F16975"/>
+    <w:pPr>
+      <w:spacing w:before="100" w:beforeAutospacing="1" w:after="100" w:afterAutospacing="1" w:line="240" w:lineRule="auto"/>
+      <w:outlineLvl w:val="3"/>
+    </w:pPr>
+    <w:rPr>
+      <w:rFonts w:ascii="Times New Roman" w:eastAsia="Times New Roman" w:hAnsi="Times New Roman" w:cs="Times New Roman"/>
+      <w:b/>
+      <w:bCs/>
+      <w:kern w:val="0"/>
+      <w:sz w:val="24"/>
+      <w:szCs w:val="24"/>
+      <w:lang w:eastAsia="nb-NO"/>
+      <w14:ligatures w14:val="none"/>
+    </w:rPr>
+  </w:style>
   <w:style w:type="character" w:default="1" w:styleId="DefaultParagraphFont">
     <w:name w:val="Default Paragraph Font"/>
     <w:uiPriority w:val="1"/>
@@ -996,12 +1453,65 @@
     <w:semiHidden/>
     <w:unhideWhenUsed/>
   </w:style>
+  <w:style w:type="character" w:customStyle="1" w:styleId="Heading3Char">
+    <w:name w:val="Heading 3 Char"/>
+    <w:basedOn w:val="DefaultParagraphFont"/>
+    <w:link w:val="Heading3"/>
+    <w:uiPriority w:val="9"/>
+    <w:rsid w:val="00F16975"/>
+    <w:rPr>
+      <w:rFonts w:ascii="Times New Roman" w:eastAsia="Times New Roman" w:hAnsi="Times New Roman" w:cs="Times New Roman"/>
+      <w:b/>
+      <w:bCs/>
+      <w:kern w:val="0"/>
+      <w:sz w:val="27"/>
+      <w:szCs w:val="27"/>
+      <w:lang w:eastAsia="nb-NO"/>
+      <w14:ligatures w14:val="none"/>
+    </w:rPr>
+  </w:style>
+  <w:style w:type="character" w:customStyle="1" w:styleId="Heading4Char">
+    <w:name w:val="Heading 4 Char"/>
+    <w:basedOn w:val="DefaultParagraphFont"/>
+    <w:link w:val="Heading4"/>
+    <w:uiPriority w:val="9"/>
+    <w:rsid w:val="00F16975"/>
+    <w:rPr>
+      <w:rFonts w:ascii="Times New Roman" w:eastAsia="Times New Roman" w:hAnsi="Times New Roman" w:cs="Times New Roman"/>
+      <w:b/>
+      <w:bCs/>
+      <w:kern w:val="0"/>
+      <w:sz w:val="24"/>
+      <w:szCs w:val="24"/>
+      <w:lang w:eastAsia="nb-NO"/>
+      <w14:ligatures w14:val="none"/>
+    </w:rPr>
+  </w:style>
+  <w:style w:type="paragraph" w:styleId="NormalWeb">
+    <w:name w:val="Normal (Web)"/>
+    <w:basedOn w:val="Normal"/>
+    <w:uiPriority w:val="99"/>
+    <w:semiHidden/>
+    <w:unhideWhenUsed/>
+    <w:rsid w:val="00F16975"/>
+    <w:pPr>
+      <w:spacing w:before="100" w:beforeAutospacing="1" w:after="100" w:afterAutospacing="1" w:line="240" w:lineRule="auto"/>
+    </w:pPr>
+    <w:rPr>
+      <w:rFonts w:ascii="Times New Roman" w:eastAsia="Times New Roman" w:hAnsi="Times New Roman" w:cs="Times New Roman"/>
+      <w:kern w:val="0"/>
+      <w:sz w:val="24"/>
+      <w:szCs w:val="24"/>
+      <w:lang w:eastAsia="nb-NO"/>
+      <w14:ligatures w14:val="none"/>
+    </w:rPr>
+  </w:style>
   <w:style w:type="character" w:styleId="Strong">
     <w:name w:val="Strong"/>
     <w:basedOn w:val="DefaultParagraphFont"/>
     <w:uiPriority w:val="22"/>
     <w:qFormat/>
-    <w:rsid w:val="00C845F0"/>
+    <w:rsid w:val="00F16975"/>
     <w:rPr>
       <w:b/>
       <w:bCs/>
